--- a/articles/230.docx
+++ b/articles/230.docx
@@ -80,49 +80,46 @@
         <w:t xml:space="preserve">by Fr. Regamey. Elaborates on the joy of, objections to, and purpose of voluntary poverty. Rejects capitalist and communist solutions to real poverty, pointing to decentralization and distributism as the answer. (DDLW #230).</w:t>
       </w:r>
     </w:p>
-    <w:bookmarkStart w:id="section" w:name="section"/>
-    <w:p>
-      <w:pPr>
-        <w:pStyle w:val="Heading2"/>
-      </w:pPr>
-      <w:r>
-        <w:t xml:space="preserve">***</w:t>
-      </w:r>
-    </w:p>
-    <w:bookmarkEnd w:id="section"/>
-    <w:p>
-      <w:r>
-        <w:t xml:space="preserve">Poverty is the name of a book issued this spring by Sheed and Ward. It is written by a French Dominican and translated by Rosemary Sheed. It costs $2.50 but it would be no violation of voluntary poverty to buy it because it can be considered a tool, a means, to work out your salvation.</w:t>
-      </w:r>
-    </w:p>
-    <w:bookmarkStart w:id="section-1" w:name="section-1"/>
-    <w:p>
-      <w:pPr>
-        <w:pStyle w:val="Heading2"/>
-      </w:pPr>
-      <w:r>
-        <w:t xml:space="preserve">***</w:t>
-      </w:r>
-    </w:p>
-    <w:bookmarkEnd w:id="section-1"/>
-    <w:p>
-      <w:r>
-        <w:t xml:space="preserve">The Rich and Poor in Christian Tradition, the writings of many centuries, chosen, translated and introduced by Walter Shewring, and published by Burnes Oates and Washbourne in England, in remembrance of Eric Gill who also wrote on Poverty, is another book which also belongs on every lay apostle's shelf. Wherever you turn in this book there are writings that make you groan to think how little is written today concerning the needy and the poor. This book should be a constant companion like the Bible, the missal, for in it are the writings of the Fathers of the Church. In it is the secret of sanctity.</w:t>
-      </w:r>
-    </w:p>
-    <w:bookmarkStart w:id="section-2" w:name="section-2"/>
-    <w:p>
-      <w:pPr>
-        <w:pStyle w:val="Heading2"/>
-      </w:pPr>
-      <w:r>
-        <w:t xml:space="preserve">***</w:t>
-      </w:r>
-    </w:p>
-    <w:bookmarkEnd w:id="section-2"/>
-    <w:p>
-      <w:r>
-        <w:t xml:space="preserve">The Poor and Ourselves by Daniel Rops, is another book which should be mentioned here, although it is out of print and hard to find. But in it he talks of the destitute and that wall that exists between the rich, the poor, and the destitute that can only be bridged by love and bread and not by any words.</w:t>
+    <w:p>
+      <w:r>
+        <w:rPr>
+          <w:b/>
+        </w:rPr>
+        <w:t xml:space="preserve">Poverty</w:t>
+      </w:r>
+      <w:r>
+        <w:t xml:space="preserve"> </w:t>
+      </w:r>
+      <w:r>
+        <w:t xml:space="preserve">is the name of a book issued this spring by Sheed and Ward. It is written by a French Dominican and translated by Rosemary Sheed. It costs $2.50 but it would be no violation of voluntary poverty to buy it because it can be considered a tool, a means, to work out your salvation.</w:t>
+      </w:r>
+    </w:p>
+    <w:p>
+      <w:r>
+        <w:rPr>
+          <w:b/>
+        </w:rPr>
+        <w:t xml:space="preserve">The Rich and Poor in Christian Tradition</w:t>
+      </w:r>
+      <w:r>
+        <w:t xml:space="preserve"> </w:t>
+      </w:r>
+      <w:r>
+        <w:t xml:space="preserve">the writings of many centuries, chosen, translated and introduced by Walter Shewring, and published by Burnes Oates and Washbourne in England, in remembrance of Eric Gill who also wrote on Poverty, is another book which also belongs on every lay apostle's shelf. Wherever you turn in this book there are writings that make you groan to think how little is written today concerning the needy and the poor. This book should be a constant companion like the Bible, the missal, for in it are the writings of the Fathers of the Church. In it is the secret of sanctity.</w:t>
+      </w:r>
+    </w:p>
+    <w:p>
+      <w:r>
+        <w:rPr>
+          <w:b/>
+        </w:rPr>
+        <w:t xml:space="preserve">The Poor and Ourselves</w:t>
+      </w:r>
+      <w:r>
+        <w:t xml:space="preserve"> </w:t>
+      </w:r>
+      <w:r>
+        <w:t xml:space="preserve">by Daniel Rops, is another book which should be mentioned here, although it is out of print and hard to find. But in it he talks of the destitute and that wall that exists between the rich, the poor, and the destitute that can only be bridged by love and bread and not by any words.</w:t>
       </w:r>
     </w:p>
     <w:p>
@@ -414,11 +411,16 @@
     </w:p>
   </w:body>
 </w:document>
+</file>
+
+<file path=word/footnotes.xml><?xml version="1.0" encoding="utf-8"?>
+<w:footnotes xmlns:w="http://schemas.openxmlformats.org/wordprocessingml/2006/main" xmlns:m="http://schemas.openxmlformats.org/officeDocument/2006/math" xmlns:r="http://schemas.openxmlformats.org/officeDocument/2006/relationships" xmlns:o="urn:schemas-microsoft-com:office:office" xmlns:v="urn:schemas-microsoft-com:vml" xmlns:w10="urn:schemas-microsoft-com:office:word" xmlns:a="http://schemas.openxmlformats.org/drawingml/2006/main" xmlns:pic="http://schemas.openxmlformats.org/drawingml/2006/picture" xmlns:wp="http://schemas.openxmlformats.org/drawingml/2006/wordprocessingDrawing"/>
 </file>
 
 <file path=word/numbering.xml><?xml version="1.0" encoding="utf-8"?>
 <w:numbering xmlns:w="http://schemas.openxmlformats.org/wordprocessingml/2006/main">
   <w:abstractNum w:abstractNumId="0">
+    <w:nsid w:val="2d71309d"/>
     <w:multiLevelType w:val="multilevel"/>
     <w:lvl w:ilvl="0">
       <w:numFmt w:val="bullet"/>
@@ -748,8 +750,8 @@
       <w:i/>
     </w:rPr>
   </w:style>
-  <w:style w:type="paragraph" w:styleId="PictureCaption">
-    <w:name w:val="Picture Caption"/>
+  <w:style w:type="paragraph" w:styleId="ImageCaption">
+    <w:name w:val="Image Caption"/>
     <w:basedOn w:val="Normal"/>
     <w:link w:val="BodyTextChar"/>
     <w:pPr>
@@ -772,15 +774,15 @@
       <w:sz w:val="22"/>
     </w:rPr>
   </w:style>
-  <w:style w:type="character" w:customStyle="1" w:styleId="FootnoteReference">
-    <w:name w:val="Footnote Reference"/>
+  <w:style w:type="character" w:customStyle="1" w:styleId="FootnoteRef">
+    <w:name w:val="Footnote Ref"/>
     <w:basedOn w:val="BodyTextChar"/>
     <w:rPr>
       <w:vertAlign w:val="superscript"/>
     </w:rPr>
   </w:style>
-  <w:style w:type="character" w:customStyle="1" w:styleId="Hyperlink">
-    <w:name w:val="Hyperlink"/>
+  <w:style w:type="character" w:customStyle="1" w:styleId="Link">
+    <w:name w:val="Link"/>
     <w:basedOn w:val="BodyTextChar"/>
     <w:rPr>
       <w:color w:val="4F81BD" w:themeColor="accent1"/>

--- a/articles/230.docx
+++ b/articles/230.docx
@@ -102,10 +102,19 @@
         <w:t xml:space="preserve">The Rich and Poor in Christian Tradition</w:t>
       </w:r>
       <w:r>
-        <w:t xml:space="preserve"> </w:t>
-      </w:r>
-      <w:r>
-        <w:t xml:space="preserve">the writings of many centuries, chosen, translated and introduced by Walter Shewring, and published by Burnes Oates and Washbourne in England, in remembrance of Eric Gill who also wrote on Poverty, is another book which also belongs on every lay apostle's shelf. Wherever you turn in this book there are writings that make you groan to think how little is written today concerning the needy and the poor. This book should be a constant companion like the Bible, the missal, for in it are the writings of the Fathers of the Church. In it is the secret of sanctity.</w:t>
+        <w:t xml:space="preserve">, the writings of many centuries, chosen, translated and introduced by Walter Shewring, and published by Burnes Oates and Washbourne in England, in remembrance of Eric Gill who also wrote on</w:t>
+      </w:r>
+      <w:r>
+        <w:t xml:space="preserve"> </w:t>
+      </w:r>
+      <w:r>
+        <w:rPr>
+          <w:b/>
+        </w:rPr>
+        <w:t xml:space="preserve">Poverty</w:t>
+      </w:r>
+      <w:r>
+        <w:t xml:space="preserve">, is another book which also belongs on every lay apostle's shelf. Wherever you turn in this book there are writings that make you groan to think how little is written today concerning the needy and the poor. This book should be a constant companion like the Bible, the missal, for in it are the writings of the Fathers of the Church. In it is the secret of sanctity.</w:t>
       </w:r>
     </w:p>
     <w:p>
@@ -127,12 +136,18 @@
         <w:t xml:space="preserve">The Shewring book is one to be quoted from at length and reprinted bit by bit, to make our readers familiar with the writings of the Church, but the Father Regamey book is now being reviewed, because there is that in it which especially needs to be stressed, a sense of the need for</w:t>
       </w:r>
       <w:r>
+        <w:t xml:space="preserve"> </w:t>
+      </w:r>
+      <w:r>
         <w:rPr>
           <w:b/>
         </w:rPr>
         <w:t xml:space="preserve">joy in poverty.</w:t>
       </w:r>
       <w:r>
+        <w:t xml:space="preserve"> </w:t>
+      </w:r>
+      <w:r>
         <w:t xml:space="preserve">And this is hard to write about.</w:t>
       </w:r>
     </w:p>
@@ -150,6 +165,9 @@
         <w:t xml:space="preserve">Poverty,</w:t>
       </w:r>
       <w:r>
+        <w:t xml:space="preserve"> </w:t>
+      </w:r>
+      <w:r>
         <w:t xml:space="preserve">is</w:t>
       </w:r>
       <w:r>
@@ -167,7 +185,7 @@
     </w:p>
     <w:p>
       <w:r>
-        <w:t xml:space="preserve">But there is nut much chance that this book will find its way into the hands of the kind of people we meet up with, who are the destitute and the poor. So let us hope that it will reach and convert a tremendous number of lay apostles who themselves will espouse poverty and live it gloriously and bring a sense of joy to those who are poor. That joy will bring them the energy and power to praise God and begin to</w:t>
+        <w:t xml:space="preserve">But there is not much chance that this book will find its way into the hands of the kind of people we meet up with, who are the destitute and the poor. So let us hope that it will reach and convert a tremendous number of lay apostles who themselves will espouse poverty and live it gloriously and bring a sense of joy to those who are poor. That joy will bring them the energy and power to praise God and begin to</w:t>
       </w:r>
       <w:r>
         <w:t xml:space="preserve"> </w:t>
@@ -368,6 +386,9 @@
         <w:t xml:space="preserve">their</w:t>
       </w:r>
       <w:r>
+        <w:t xml:space="preserve"> </w:t>
+      </w:r>
+      <w:r>
         <w:t xml:space="preserve">solutions, the Christian solution, the solution proposed in this book, and in the Gospels, is that of</w:t>
       </w:r>
       <w:r>
@@ -383,12 +404,18 @@
         <w:t xml:space="preserve">and the</w:t>
       </w:r>
       <w:r>
+        <w:t xml:space="preserve"> </w:t>
+      </w:r>
+      <w:r>
         <w:rPr>
           <w:b/>
         </w:rPr>
         <w:t xml:space="preserve">works of mercy.</w:t>
       </w:r>
       <w:r>
+        <w:t xml:space="preserve"> </w:t>
+      </w:r>
+      <w:r>
         <w:t xml:space="preserve">It is</w:t>
       </w:r>
       <w:r>
@@ -401,7 +428,7 @@
         <w:t xml:space="preserve">the little way.</w:t>
       </w:r>
       <w:r>
-        <w:t xml:space="preserve">It is within the power of all. Everybody can begin here and now even if it means only (!) girding themselves, stripping themselves, and even the doing of it means the battle has begun, the fight is on, and victory is assured.</w:t>
+        <w:t xml:space="preserve">It is within the power of all. Everybody can begin here and now even if it means only girding themselves, stripping themselves, and even the doing of it means the battle has begun, the fight is on, and victory is assured.</w:t>
       </w:r>
     </w:p>
     <w:p>
@@ -420,7 +447,7 @@
 <file path=word/numbering.xml><?xml version="1.0" encoding="utf-8"?>
 <w:numbering xmlns:w="http://schemas.openxmlformats.org/wordprocessingml/2006/main">
   <w:abstractNum w:abstractNumId="0">
-    <w:nsid w:val="2d71309d"/>
+    <w:nsid w:val="97fddc7a"/>
     <w:multiLevelType w:val="multilevel"/>
     <w:lvl w:ilvl="0">
       <w:numFmt w:val="bullet"/>
